--- a/DOCS/Global Solutions.docx
+++ b/DOCS/Global Solutions.docx
@@ -626,23 +626,23 @@
       <w:proofErr w:type="spellEnd"/>
     </w:p>
     <w:p>
+      <w:pPr>
+        <w:rPr>
+          <w:lang w:val="pt-BR"/>
+        </w:rPr>
+      </w:pPr>
       <w:r>
         <w:rPr>
           <w:b/>
           <w:bCs/>
-        </w:rPr>
-        <w:t xml:space="preserve">Data de </w:t>
-      </w:r>
-      <w:proofErr w:type="spellStart"/>
-      <w:r>
-        <w:rPr>
-          <w:b/>
-          <w:bCs/>
-        </w:rPr>
-        <w:t>entrega</w:t>
-      </w:r>
-      <w:proofErr w:type="spellEnd"/>
-      <w:r>
+          <w:lang w:val="pt-BR"/>
+        </w:rPr>
+        <w:t>Data de entrega</w:t>
+      </w:r>
+      <w:r>
+        <w:rPr>
+          <w:lang w:val="pt-BR"/>
+        </w:rPr>
         <w:t>: 24/11/2023</w:t>
       </w:r>
     </w:p>
@@ -650,21 +650,28 @@
       <w:pPr>
         <w:pStyle w:val="Heading2"/>
         <w:jc w:val="center"/>
-      </w:pPr>
-      <w:proofErr w:type="spellStart"/>
-      <w:r>
+        <w:rPr>
+          <w:lang w:val="pt-BR"/>
+        </w:rPr>
+      </w:pPr>
+      <w:r>
+        <w:rPr>
+          <w:lang w:val="pt-BR"/>
+        </w:rPr>
         <w:lastRenderedPageBreak/>
         <w:t>Desenvolvimento</w:t>
       </w:r>
-      <w:proofErr w:type="spellEnd"/>
-    </w:p>
-    <w:p>
-      <w:pPr>
-        <w:rPr>
-          <w:lang w:val="pt-BR"/>
-        </w:rPr>
-      </w:pPr>
-      <w:r>
+    </w:p>
+    <w:p>
+      <w:pPr>
+        <w:rPr>
+          <w:lang w:val="pt-BR"/>
+        </w:rPr>
+      </w:pPr>
+      <w:r>
+        <w:rPr>
+          <w:lang w:val="pt-BR"/>
+        </w:rPr>
         <w:tab/>
       </w:r>
       <w:r>
@@ -1637,13 +1644,7 @@
         <w:rPr>
           <w:lang w:val="pt-BR"/>
         </w:rPr>
-        <w:t xml:space="preserve">Paciente, médico, </w:t>
-      </w:r>
-      <w:r>
-        <w:rPr>
-          <w:lang w:val="pt-BR"/>
-        </w:rPr>
-        <w:t>hospital</w:t>
+        <w:t>Paciente, médico, hospital</w:t>
       </w:r>
     </w:p>
     <w:p>
@@ -1676,13 +1677,7 @@
         <w:rPr>
           <w:lang w:val="pt-BR"/>
         </w:rPr>
-        <w:t>O paciente faz a avaliação</w:t>
-      </w:r>
-      <w:r>
-        <w:rPr>
-          <w:lang w:val="pt-BR"/>
-        </w:rPr>
-        <w:t xml:space="preserve"> do atendimento do médico.</w:t>
+        <w:t>O paciente faz a avaliação do atendimento do médico.</w:t>
       </w:r>
     </w:p>
     <w:p>
